--- a/Team.docx
+++ b/Team.docx
@@ -5,151 +5,490 @@
     <w:tbl>
       <w:tblPr>
         <w:tblStyle w:val="TableGrid"/>
-        <w:tblW w:w="0" w:type="auto"/>
+        <w:tblW w:w="9829" w:type="dxa"/>
+        <w:jc w:val="center"/>
         <w:tblLook w:val="04A0" w:firstRow="1" w:lastRow="0" w:firstColumn="1" w:lastColumn="0" w:noHBand="0" w:noVBand="1"/>
       </w:tblPr>
       <w:tblGrid>
-        <w:gridCol w:w="4675"/>
-        <w:gridCol w:w="4675"/>
+        <w:gridCol w:w="2549"/>
+        <w:gridCol w:w="7280"/>
       </w:tblGrid>
       <w:tr>
+        <w:trPr>
+          <w:trHeight w:val="488"/>
+          <w:jc w:val="center"/>
+        </w:trPr>
         <w:tc>
           <w:tcPr>
-            <w:tcW w:w="4675" w:type="dxa"/>
+            <w:tcW w:w="2549" w:type="dxa"/>
           </w:tcPr>
           <w:p>
-            <w:r>
+            <w:pPr>
+              <w:jc w:val="center"/>
+              <w:rPr>
+                <w:b/>
+              </w:rPr>
+            </w:pPr>
+            <w:r>
+              <w:rPr>
+                <w:b/>
+              </w:rPr>
               <w:t>Team member</w:t>
             </w:r>
           </w:p>
         </w:tc>
         <w:tc>
           <w:tcPr>
-            <w:tcW w:w="4675" w:type="dxa"/>
+            <w:tcW w:w="7280" w:type="dxa"/>
           </w:tcPr>
           <w:p>
-            <w:r>
+            <w:pPr>
+              <w:jc w:val="both"/>
+              <w:rPr>
+                <w:b/>
+              </w:rPr>
+            </w:pPr>
+            <w:r>
+              <w:rPr>
+                <w:b/>
+              </w:rPr>
               <w:t>Work</w:t>
             </w:r>
             <w:r>
+              <w:rPr>
+                <w:b/>
+              </w:rPr>
               <w:t xml:space="preserve"> done</w:t>
             </w:r>
           </w:p>
         </w:tc>
       </w:tr>
       <w:tr>
+        <w:trPr>
+          <w:trHeight w:val="488"/>
+          <w:jc w:val="center"/>
+        </w:trPr>
         <w:tc>
           <w:tcPr>
-            <w:tcW w:w="4675" w:type="dxa"/>
+            <w:tcW w:w="2549" w:type="dxa"/>
           </w:tcPr>
           <w:p>
+            <w:pPr>
+              <w:jc w:val="center"/>
+            </w:pPr>
             <w:proofErr w:type="spellStart"/>
             <w:r>
               <w:t>Weiming</w:t>
             </w:r>
             <w:proofErr w:type="spellEnd"/>
+            <w:r>
+              <w:t xml:space="preserve"> Li</w:t>
+            </w:r>
           </w:p>
         </w:tc>
         <w:tc>
           <w:tcPr>
-            <w:tcW w:w="4675" w:type="dxa"/>
+            <w:tcW w:w="7280" w:type="dxa"/>
           </w:tcPr>
           <w:p>
-            <w:r>
-              <w:t>script for game logic, User interaction, Testing and Merging.</w:t>
-            </w:r>
+            <w:pPr>
+              <w:pStyle w:val="ListParagraph"/>
+              <w:numPr>
+                <w:ilvl w:val="0"/>
+                <w:numId w:val="1"/>
+              </w:numPr>
+              <w:jc w:val="both"/>
+            </w:pPr>
+            <w:r>
+              <w:t>S</w:t>
+            </w:r>
+            <w:r>
+              <w:t>cript for game logic</w:t>
+            </w:r>
+          </w:p>
+          <w:p>
+            <w:pPr>
+              <w:pStyle w:val="ListParagraph"/>
+              <w:numPr>
+                <w:ilvl w:val="0"/>
+                <w:numId w:val="1"/>
+              </w:numPr>
+              <w:jc w:val="both"/>
+            </w:pPr>
+            <w:r>
+              <w:t>User interaction</w:t>
+            </w:r>
+          </w:p>
+          <w:p>
+            <w:pPr>
+              <w:pStyle w:val="ListParagraph"/>
+              <w:numPr>
+                <w:ilvl w:val="0"/>
+                <w:numId w:val="1"/>
+              </w:numPr>
+              <w:jc w:val="both"/>
+            </w:pPr>
+            <w:r>
+              <w:t>Testing</w:t>
+            </w:r>
+          </w:p>
+          <w:p>
+            <w:pPr>
+              <w:pStyle w:val="ListParagraph"/>
+              <w:numPr>
+                <w:ilvl w:val="0"/>
+                <w:numId w:val="1"/>
+              </w:numPr>
+              <w:jc w:val="both"/>
+            </w:pPr>
+            <w:r>
+              <w:t>Merging</w:t>
+            </w:r>
+          </w:p>
+          <w:p>
+            <w:pPr>
+              <w:pStyle w:val="ListParagraph"/>
+              <w:jc w:val="both"/>
+            </w:pPr>
           </w:p>
         </w:tc>
       </w:tr>
       <w:tr>
+        <w:trPr>
+          <w:trHeight w:val="508"/>
+          <w:jc w:val="center"/>
+        </w:trPr>
         <w:tc>
           <w:tcPr>
-            <w:tcW w:w="4675" w:type="dxa"/>
+            <w:tcW w:w="2549" w:type="dxa"/>
           </w:tcPr>
           <w:p>
+            <w:pPr>
+              <w:jc w:val="center"/>
+            </w:pPr>
             <w:r>
               <w:t>Di</w:t>
             </w:r>
+            <w:r>
+              <w:t xml:space="preserve"> </w:t>
+            </w:r>
+            <w:proofErr w:type="spellStart"/>
+            <w:r>
+              <w:t>Jin</w:t>
+            </w:r>
+            <w:proofErr w:type="spellEnd"/>
           </w:p>
         </w:tc>
         <w:tc>
           <w:tcPr>
-            <w:tcW w:w="4675" w:type="dxa"/>
+            <w:tcW w:w="7280" w:type="dxa"/>
           </w:tcPr>
           <w:p>
-            <w:r>
-              <w:t>script for arm raise and twist, animation of tutorial, function test</w:t>
-            </w:r>
+            <w:pPr>
+              <w:pStyle w:val="ListParagraph"/>
+              <w:numPr>
+                <w:ilvl w:val="0"/>
+                <w:numId w:val="2"/>
+              </w:numPr>
+              <w:jc w:val="both"/>
+            </w:pPr>
+            <w:r>
+              <w:t>S</w:t>
+            </w:r>
+            <w:r>
+              <w:t>cript for arm raise and twist</w:t>
+            </w:r>
+          </w:p>
+          <w:p>
+            <w:pPr>
+              <w:pStyle w:val="ListParagraph"/>
+              <w:numPr>
+                <w:ilvl w:val="0"/>
+                <w:numId w:val="2"/>
+              </w:numPr>
+              <w:jc w:val="both"/>
+            </w:pPr>
+            <w:r>
+              <w:t>A</w:t>
+            </w:r>
+            <w:r>
+              <w:t>nimation of tutorial</w:t>
+            </w:r>
+          </w:p>
+          <w:p>
+            <w:pPr>
+              <w:pStyle w:val="ListParagraph"/>
+              <w:numPr>
+                <w:ilvl w:val="0"/>
+                <w:numId w:val="2"/>
+              </w:numPr>
+              <w:jc w:val="both"/>
+            </w:pPr>
+            <w:bookmarkStart w:id="0" w:name="_GoBack"/>
+            <w:bookmarkEnd w:id="0"/>
+            <w:r>
+              <w:t>Application and Functionality</w:t>
+            </w:r>
+            <w:r>
+              <w:t xml:space="preserve"> </w:t>
+            </w:r>
+          </w:p>
+          <w:p>
+            <w:pPr>
+              <w:pStyle w:val="ListParagraph"/>
+              <w:jc w:val="both"/>
+            </w:pPr>
           </w:p>
         </w:tc>
       </w:tr>
       <w:tr>
+        <w:trPr>
+          <w:trHeight w:val="488"/>
+          <w:jc w:val="center"/>
+        </w:trPr>
         <w:tc>
           <w:tcPr>
-            <w:tcW w:w="4675" w:type="dxa"/>
+            <w:tcW w:w="2549" w:type="dxa"/>
           </w:tcPr>
           <w:p>
-            <w:proofErr w:type="spellStart"/>
+            <w:pPr>
+              <w:jc w:val="center"/>
+            </w:pPr>
             <w:r>
               <w:t>Dhwani</w:t>
             </w:r>
-            <w:proofErr w:type="spellEnd"/>
+            <w:r>
+              <w:t xml:space="preserve"> Raval</w:t>
+            </w:r>
           </w:p>
         </w:tc>
         <w:tc>
           <w:tcPr>
-            <w:tcW w:w="4675" w:type="dxa"/>
+            <w:tcW w:w="7280" w:type="dxa"/>
           </w:tcPr>
           <w:p>
-            <w:r>
-              <w:t>Environment for Arm raise and twist, application testing</w:t>
-            </w:r>
+            <w:pPr>
+              <w:pStyle w:val="ListParagraph"/>
+              <w:numPr>
+                <w:ilvl w:val="0"/>
+                <w:numId w:val="3"/>
+              </w:numPr>
+              <w:jc w:val="both"/>
+            </w:pPr>
+            <w:r>
+              <w:t xml:space="preserve">Environment for Arm raise and </w:t>
+            </w:r>
+            <w:proofErr w:type="spellStart"/>
+            <w:r>
+              <w:t>twist</w:t>
+            </w:r>
+          </w:p>
+          <w:p>
+            <w:pPr>
+              <w:pStyle w:val="ListParagraph"/>
+              <w:numPr>
+                <w:ilvl w:val="0"/>
+                <w:numId w:val="3"/>
+              </w:numPr>
+              <w:jc w:val="both"/>
+            </w:pPr>
+            <w:proofErr w:type="spellEnd"/>
+            <w:r>
+              <w:t>Application and Functionality</w:t>
+            </w:r>
+            <w:r>
+              <w:t xml:space="preserve"> </w:t>
+            </w:r>
+            <w:r>
+              <w:t>testing</w:t>
+            </w:r>
+          </w:p>
+          <w:p>
+            <w:pPr>
+              <w:pStyle w:val="ListParagraph"/>
+              <w:numPr>
+                <w:ilvl w:val="0"/>
+                <w:numId w:val="3"/>
+              </w:numPr>
+              <w:jc w:val="both"/>
+            </w:pPr>
+            <w:r>
+              <w:t>Documentation</w:t>
+            </w:r>
+          </w:p>
+          <w:p>
+            <w:pPr>
+              <w:pStyle w:val="ListParagraph"/>
+              <w:jc w:val="both"/>
+            </w:pPr>
           </w:p>
         </w:tc>
       </w:tr>
       <w:tr>
+        <w:trPr>
+          <w:trHeight w:val="488"/>
+          <w:jc w:val="center"/>
+        </w:trPr>
         <w:tc>
           <w:tcPr>
-            <w:tcW w:w="4675" w:type="dxa"/>
+            <w:tcW w:w="2549" w:type="dxa"/>
           </w:tcPr>
           <w:p>
+            <w:pPr>
+              <w:jc w:val="center"/>
+            </w:pPr>
             <w:r>
               <w:t>Xing</w:t>
+            </w:r>
+            <w:r>
+              <w:t xml:space="preserve"> Yao</w:t>
             </w:r>
           </w:p>
         </w:tc>
         <w:tc>
           <w:tcPr>
-            <w:tcW w:w="4675" w:type="dxa"/>
+            <w:tcW w:w="7280" w:type="dxa"/>
           </w:tcPr>
           <w:p>
-            <w:r>
-              <w:t>Script for twist, application testing</w:t>
-            </w:r>
+            <w:pPr>
+              <w:pStyle w:val="ListParagraph"/>
+              <w:numPr>
+                <w:ilvl w:val="0"/>
+                <w:numId w:val="4"/>
+              </w:numPr>
+              <w:jc w:val="both"/>
+            </w:pPr>
+            <w:r>
+              <w:t>Script for twist</w:t>
+            </w:r>
+          </w:p>
+          <w:p>
+            <w:pPr>
+              <w:pStyle w:val="ListParagraph"/>
+              <w:numPr>
+                <w:ilvl w:val="0"/>
+                <w:numId w:val="4"/>
+              </w:numPr>
+              <w:jc w:val="both"/>
+            </w:pPr>
+            <w:r>
+              <w:t>A</w:t>
+            </w:r>
+            <w:r>
+              <w:t xml:space="preserve">pplication </w:t>
+            </w:r>
+            <w:r>
+              <w:t xml:space="preserve">and Functionality </w:t>
+            </w:r>
+            <w:r>
+              <w:t>testing</w:t>
+            </w:r>
+          </w:p>
+          <w:p>
+            <w:pPr>
+              <w:pStyle w:val="ListParagraph"/>
+              <w:jc w:val="both"/>
+            </w:pPr>
           </w:p>
         </w:tc>
       </w:tr>
       <w:tr>
+        <w:trPr>
+          <w:trHeight w:val="488"/>
+          <w:jc w:val="center"/>
+        </w:trPr>
         <w:tc>
           <w:tcPr>
-            <w:tcW w:w="4675" w:type="dxa"/>
+            <w:tcW w:w="2549" w:type="dxa"/>
           </w:tcPr>
           <w:p>
+            <w:pPr>
+              <w:jc w:val="center"/>
+            </w:pPr>
             <w:r>
               <w:t>Naresh</w:t>
             </w:r>
+            <w:r>
+              <w:t xml:space="preserve"> </w:t>
+            </w:r>
+            <w:proofErr w:type="spellStart"/>
+            <w:r>
+              <w:t>Sornapudi</w:t>
+            </w:r>
+            <w:proofErr w:type="spellEnd"/>
           </w:p>
         </w:tc>
         <w:tc>
           <w:tcPr>
-            <w:tcW w:w="4675" w:type="dxa"/>
+            <w:tcW w:w="7280" w:type="dxa"/>
           </w:tcPr>
           <w:p>
-            <w:r>
-              <w:t>Menu, menu environment, part of menu script</w:t>
-            </w:r>
-            <w:bookmarkStart w:id="0" w:name="_GoBack"/>
-            <w:bookmarkEnd w:id="0"/>
+            <w:pPr>
+              <w:pStyle w:val="ListParagraph"/>
+              <w:numPr>
+                <w:ilvl w:val="0"/>
+                <w:numId w:val="5"/>
+              </w:numPr>
+              <w:jc w:val="both"/>
+            </w:pPr>
+            <w:r>
+              <w:t xml:space="preserve">Environment for </w:t>
+            </w:r>
+            <w:proofErr w:type="spellStart"/>
+            <w:r>
+              <w:t>Menu</w:t>
+            </w:r>
+          </w:p>
+          <w:p>
+            <w:pPr>
+              <w:pStyle w:val="ListParagraph"/>
+              <w:numPr>
+                <w:ilvl w:val="0"/>
+                <w:numId w:val="5"/>
+              </w:numPr>
+              <w:jc w:val="both"/>
+            </w:pPr>
+            <w:proofErr w:type="spellEnd"/>
+            <w:r>
+              <w:t>Script for</w:t>
+            </w:r>
+            <w:r>
+              <w:t xml:space="preserve"> </w:t>
+            </w:r>
+            <w:r>
+              <w:t>M</w:t>
+            </w:r>
+            <w:r>
+              <w:t>enu</w:t>
+            </w:r>
+          </w:p>
+          <w:p>
+            <w:pPr>
+              <w:pStyle w:val="ListParagraph"/>
+              <w:numPr>
+                <w:ilvl w:val="0"/>
+                <w:numId w:val="5"/>
+              </w:numPr>
+              <w:jc w:val="both"/>
+            </w:pPr>
+            <w:r>
+              <w:t>Application and Functionality</w:t>
+            </w:r>
+            <w:r>
+              <w:t xml:space="preserve"> </w:t>
+            </w:r>
+            <w:r>
+              <w:t>Testin</w:t>
+            </w:r>
+            <w:r>
+              <w:t>g</w:t>
+            </w:r>
+          </w:p>
+          <w:p>
+            <w:pPr>
+              <w:pStyle w:val="ListParagraph"/>
+              <w:jc w:val="both"/>
+            </w:pPr>
           </w:p>
         </w:tc>
       </w:tr>
@@ -166,7 +505,588 @@
 </file>
 
 <file path=word/numbering.xml><?xml version="1.0" encoding="utf-8"?>
-<w:numbering xmlns:wpc="http://schemas.microsoft.com/office/word/2010/wordprocessingCanvas" xmlns:cx="http://schemas.microsoft.com/office/drawing/2014/chartex" xmlns:cx1="http://schemas.microsoft.com/office/drawing/2015/9/8/chartex" xmlns:cx2="http://schemas.microsoft.com/office/drawing/2015/10/21/chartex" xmlns:cx3="http://schemas.microsoft.com/office/drawing/2016/5/9/chartex" xmlns:cx4="http://schemas.microsoft.com/office/drawing/2016/5/10/chartex" xmlns:cx5="http://schemas.microsoft.com/office/drawing/2016/5/11/chartex" xmlns:cx6="http://schemas.microsoft.com/office/drawing/2016/5/12/chartex" xmlns:cx7="http://schemas.microsoft.com/office/drawing/2016/5/13/chartex" xmlns:cx8="http://schemas.microsoft.com/office/drawing/2016/5/14/chartex" xmlns:mc="http://schemas.openxmlformats.org/markup-compatibility/2006" xmlns:aink="http://schemas.microsoft.com/office/drawing/2016/ink" xmlns:am3d="http://schemas.microsoft.com/office/drawing/2017/model3d" xmlns:o="urn:schemas-microsoft-com:office:office" xmlns:r="http://schemas.openxmlformats.org/officeDocument/2006/relationships" xmlns:m="http://schemas.openxmlformats.org/officeDocument/2006/math" xmlns:v="urn:schemas-microsoft-com:vml" xmlns:wp14="http://schemas.microsoft.com/office/word/2010/wordprocessingDrawing" xmlns:wp="http://schemas.openxmlformats.org/drawingml/2006/wordprocessingDrawing" xmlns:w10="urn:schemas-microsoft-com:office:word" xmlns:w="http://schemas.openxmlformats.org/wordprocessingml/2006/main" xmlns:w14="http://schemas.microsoft.com/office/word/2010/wordml" xmlns:w15="http://schemas.microsoft.com/office/word/2012/wordml" xmlns:w16cid="http://schemas.microsoft.com/office/word/2016/wordml/cid" xmlns:w16se="http://schemas.microsoft.com/office/word/2015/wordml/symex" xmlns:wpg="http://schemas.microsoft.com/office/word/2010/wordprocessingGroup" xmlns:wpi="http://schemas.microsoft.com/office/word/2010/wordprocessingInk" xmlns:wne="http://schemas.microsoft.com/office/word/2006/wordml" xmlns:wps="http://schemas.microsoft.com/office/word/2010/wordprocessingShape" mc:Ignorable="w14 w15 w16se w16cid wp14"/>
+<w:numbering xmlns:wpc="http://schemas.microsoft.com/office/word/2010/wordprocessingCanvas" xmlns:cx="http://schemas.microsoft.com/office/drawing/2014/chartex" xmlns:cx1="http://schemas.microsoft.com/office/drawing/2015/9/8/chartex" xmlns:cx2="http://schemas.microsoft.com/office/drawing/2015/10/21/chartex" xmlns:cx3="http://schemas.microsoft.com/office/drawing/2016/5/9/chartex" xmlns:cx4="http://schemas.microsoft.com/office/drawing/2016/5/10/chartex" xmlns:cx5="http://schemas.microsoft.com/office/drawing/2016/5/11/chartex" xmlns:cx6="http://schemas.microsoft.com/office/drawing/2016/5/12/chartex" xmlns:cx7="http://schemas.microsoft.com/office/drawing/2016/5/13/chartex" xmlns:cx8="http://schemas.microsoft.com/office/drawing/2016/5/14/chartex" xmlns:mc="http://schemas.openxmlformats.org/markup-compatibility/2006" xmlns:aink="http://schemas.microsoft.com/office/drawing/2016/ink" xmlns:am3d="http://schemas.microsoft.com/office/drawing/2017/model3d" xmlns:o="urn:schemas-microsoft-com:office:office" xmlns:r="http://schemas.openxmlformats.org/officeDocument/2006/relationships" xmlns:m="http://schemas.openxmlformats.org/officeDocument/2006/math" xmlns:v="urn:schemas-microsoft-com:vml" xmlns:wp14="http://schemas.microsoft.com/office/word/2010/wordprocessingDrawing" xmlns:wp="http://schemas.openxmlformats.org/drawingml/2006/wordprocessingDrawing" xmlns:w10="urn:schemas-microsoft-com:office:word" xmlns:w="http://schemas.openxmlformats.org/wordprocessingml/2006/main" xmlns:w14="http://schemas.microsoft.com/office/word/2010/wordml" xmlns:w15="http://schemas.microsoft.com/office/word/2012/wordml" xmlns:w16cid="http://schemas.microsoft.com/office/word/2016/wordml/cid" xmlns:w16se="http://schemas.microsoft.com/office/word/2015/wordml/symex" xmlns:wpg="http://schemas.microsoft.com/office/word/2010/wordprocessingGroup" xmlns:wpi="http://schemas.microsoft.com/office/word/2010/wordprocessingInk" xmlns:wne="http://schemas.microsoft.com/office/word/2006/wordml" xmlns:wps="http://schemas.microsoft.com/office/word/2010/wordprocessingShape" mc:Ignorable="w14 w15 w16se w16cid wp14">
+  <w:abstractNum w:abstractNumId="0" w15:restartNumberingAfterBreak="0">
+    <w:nsid w:val="08461857"/>
+    <w:multiLevelType w:val="hybridMultilevel"/>
+    <w:tmpl w:val="E8F8313C"/>
+    <w:lvl w:ilvl="0" w:tplc="04090001">
+      <w:start w:val="1"/>
+      <w:numFmt w:val="bullet"/>
+      <w:lvlText w:val=""/>
+      <w:lvlJc w:val="left"/>
+      <w:pPr>
+        <w:ind w:left="720" w:hanging="360"/>
+      </w:pPr>
+      <w:rPr>
+        <w:rFonts w:ascii="Symbol" w:hAnsi="Symbol" w:hint="default"/>
+      </w:rPr>
+    </w:lvl>
+    <w:lvl w:ilvl="1" w:tplc="04090003" w:tentative="1">
+      <w:start w:val="1"/>
+      <w:numFmt w:val="bullet"/>
+      <w:lvlText w:val="o"/>
+      <w:lvlJc w:val="left"/>
+      <w:pPr>
+        <w:ind w:left="1440" w:hanging="360"/>
+      </w:pPr>
+      <w:rPr>
+        <w:rFonts w:ascii="Courier New" w:hAnsi="Courier New" w:cs="Courier New" w:hint="default"/>
+      </w:rPr>
+    </w:lvl>
+    <w:lvl w:ilvl="2" w:tplc="04090005" w:tentative="1">
+      <w:start w:val="1"/>
+      <w:numFmt w:val="bullet"/>
+      <w:lvlText w:val=""/>
+      <w:lvlJc w:val="left"/>
+      <w:pPr>
+        <w:ind w:left="2160" w:hanging="360"/>
+      </w:pPr>
+      <w:rPr>
+        <w:rFonts w:ascii="Wingdings" w:hAnsi="Wingdings" w:hint="default"/>
+      </w:rPr>
+    </w:lvl>
+    <w:lvl w:ilvl="3" w:tplc="04090001" w:tentative="1">
+      <w:start w:val="1"/>
+      <w:numFmt w:val="bullet"/>
+      <w:lvlText w:val=""/>
+      <w:lvlJc w:val="left"/>
+      <w:pPr>
+        <w:ind w:left="2880" w:hanging="360"/>
+      </w:pPr>
+      <w:rPr>
+        <w:rFonts w:ascii="Symbol" w:hAnsi="Symbol" w:hint="default"/>
+      </w:rPr>
+    </w:lvl>
+    <w:lvl w:ilvl="4" w:tplc="04090003" w:tentative="1">
+      <w:start w:val="1"/>
+      <w:numFmt w:val="bullet"/>
+      <w:lvlText w:val="o"/>
+      <w:lvlJc w:val="left"/>
+      <w:pPr>
+        <w:ind w:left="3600" w:hanging="360"/>
+      </w:pPr>
+      <w:rPr>
+        <w:rFonts w:ascii="Courier New" w:hAnsi="Courier New" w:cs="Courier New" w:hint="default"/>
+      </w:rPr>
+    </w:lvl>
+    <w:lvl w:ilvl="5" w:tplc="04090005" w:tentative="1">
+      <w:start w:val="1"/>
+      <w:numFmt w:val="bullet"/>
+      <w:lvlText w:val=""/>
+      <w:lvlJc w:val="left"/>
+      <w:pPr>
+        <w:ind w:left="4320" w:hanging="360"/>
+      </w:pPr>
+      <w:rPr>
+        <w:rFonts w:ascii="Wingdings" w:hAnsi="Wingdings" w:hint="default"/>
+      </w:rPr>
+    </w:lvl>
+    <w:lvl w:ilvl="6" w:tplc="04090001" w:tentative="1">
+      <w:start w:val="1"/>
+      <w:numFmt w:val="bullet"/>
+      <w:lvlText w:val=""/>
+      <w:lvlJc w:val="left"/>
+      <w:pPr>
+        <w:ind w:left="5040" w:hanging="360"/>
+      </w:pPr>
+      <w:rPr>
+        <w:rFonts w:ascii="Symbol" w:hAnsi="Symbol" w:hint="default"/>
+      </w:rPr>
+    </w:lvl>
+    <w:lvl w:ilvl="7" w:tplc="04090003" w:tentative="1">
+      <w:start w:val="1"/>
+      <w:numFmt w:val="bullet"/>
+      <w:lvlText w:val="o"/>
+      <w:lvlJc w:val="left"/>
+      <w:pPr>
+        <w:ind w:left="5760" w:hanging="360"/>
+      </w:pPr>
+      <w:rPr>
+        <w:rFonts w:ascii="Courier New" w:hAnsi="Courier New" w:cs="Courier New" w:hint="default"/>
+      </w:rPr>
+    </w:lvl>
+    <w:lvl w:ilvl="8" w:tplc="04090005" w:tentative="1">
+      <w:start w:val="1"/>
+      <w:numFmt w:val="bullet"/>
+      <w:lvlText w:val=""/>
+      <w:lvlJc w:val="left"/>
+      <w:pPr>
+        <w:ind w:left="6480" w:hanging="360"/>
+      </w:pPr>
+      <w:rPr>
+        <w:rFonts w:ascii="Wingdings" w:hAnsi="Wingdings" w:hint="default"/>
+      </w:rPr>
+    </w:lvl>
+  </w:abstractNum>
+  <w:abstractNum w:abstractNumId="1" w15:restartNumberingAfterBreak="0">
+    <w:nsid w:val="0C1A030D"/>
+    <w:multiLevelType w:val="hybridMultilevel"/>
+    <w:tmpl w:val="931289F2"/>
+    <w:lvl w:ilvl="0" w:tplc="04090001">
+      <w:start w:val="1"/>
+      <w:numFmt w:val="bullet"/>
+      <w:lvlText w:val=""/>
+      <w:lvlJc w:val="left"/>
+      <w:pPr>
+        <w:ind w:left="720" w:hanging="360"/>
+      </w:pPr>
+      <w:rPr>
+        <w:rFonts w:ascii="Symbol" w:hAnsi="Symbol" w:hint="default"/>
+      </w:rPr>
+    </w:lvl>
+    <w:lvl w:ilvl="1" w:tplc="04090003" w:tentative="1">
+      <w:start w:val="1"/>
+      <w:numFmt w:val="bullet"/>
+      <w:lvlText w:val="o"/>
+      <w:lvlJc w:val="left"/>
+      <w:pPr>
+        <w:ind w:left="1440" w:hanging="360"/>
+      </w:pPr>
+      <w:rPr>
+        <w:rFonts w:ascii="Courier New" w:hAnsi="Courier New" w:cs="Courier New" w:hint="default"/>
+      </w:rPr>
+    </w:lvl>
+    <w:lvl w:ilvl="2" w:tplc="04090005" w:tentative="1">
+      <w:start w:val="1"/>
+      <w:numFmt w:val="bullet"/>
+      <w:lvlText w:val=""/>
+      <w:lvlJc w:val="left"/>
+      <w:pPr>
+        <w:ind w:left="2160" w:hanging="360"/>
+      </w:pPr>
+      <w:rPr>
+        <w:rFonts w:ascii="Wingdings" w:hAnsi="Wingdings" w:hint="default"/>
+      </w:rPr>
+    </w:lvl>
+    <w:lvl w:ilvl="3" w:tplc="04090001" w:tentative="1">
+      <w:start w:val="1"/>
+      <w:numFmt w:val="bullet"/>
+      <w:lvlText w:val=""/>
+      <w:lvlJc w:val="left"/>
+      <w:pPr>
+        <w:ind w:left="2880" w:hanging="360"/>
+      </w:pPr>
+      <w:rPr>
+        <w:rFonts w:ascii="Symbol" w:hAnsi="Symbol" w:hint="default"/>
+      </w:rPr>
+    </w:lvl>
+    <w:lvl w:ilvl="4" w:tplc="04090003" w:tentative="1">
+      <w:start w:val="1"/>
+      <w:numFmt w:val="bullet"/>
+      <w:lvlText w:val="o"/>
+      <w:lvlJc w:val="left"/>
+      <w:pPr>
+        <w:ind w:left="3600" w:hanging="360"/>
+      </w:pPr>
+      <w:rPr>
+        <w:rFonts w:ascii="Courier New" w:hAnsi="Courier New" w:cs="Courier New" w:hint="default"/>
+      </w:rPr>
+    </w:lvl>
+    <w:lvl w:ilvl="5" w:tplc="04090005" w:tentative="1">
+      <w:start w:val="1"/>
+      <w:numFmt w:val="bullet"/>
+      <w:lvlText w:val=""/>
+      <w:lvlJc w:val="left"/>
+      <w:pPr>
+        <w:ind w:left="4320" w:hanging="360"/>
+      </w:pPr>
+      <w:rPr>
+        <w:rFonts w:ascii="Wingdings" w:hAnsi="Wingdings" w:hint="default"/>
+      </w:rPr>
+    </w:lvl>
+    <w:lvl w:ilvl="6" w:tplc="04090001" w:tentative="1">
+      <w:start w:val="1"/>
+      <w:numFmt w:val="bullet"/>
+      <w:lvlText w:val=""/>
+      <w:lvlJc w:val="left"/>
+      <w:pPr>
+        <w:ind w:left="5040" w:hanging="360"/>
+      </w:pPr>
+      <w:rPr>
+        <w:rFonts w:ascii="Symbol" w:hAnsi="Symbol" w:hint="default"/>
+      </w:rPr>
+    </w:lvl>
+    <w:lvl w:ilvl="7" w:tplc="04090003" w:tentative="1">
+      <w:start w:val="1"/>
+      <w:numFmt w:val="bullet"/>
+      <w:lvlText w:val="o"/>
+      <w:lvlJc w:val="left"/>
+      <w:pPr>
+        <w:ind w:left="5760" w:hanging="360"/>
+      </w:pPr>
+      <w:rPr>
+        <w:rFonts w:ascii="Courier New" w:hAnsi="Courier New" w:cs="Courier New" w:hint="default"/>
+      </w:rPr>
+    </w:lvl>
+    <w:lvl w:ilvl="8" w:tplc="04090005" w:tentative="1">
+      <w:start w:val="1"/>
+      <w:numFmt w:val="bullet"/>
+      <w:lvlText w:val=""/>
+      <w:lvlJc w:val="left"/>
+      <w:pPr>
+        <w:ind w:left="6480" w:hanging="360"/>
+      </w:pPr>
+      <w:rPr>
+        <w:rFonts w:ascii="Wingdings" w:hAnsi="Wingdings" w:hint="default"/>
+      </w:rPr>
+    </w:lvl>
+  </w:abstractNum>
+  <w:abstractNum w:abstractNumId="2" w15:restartNumberingAfterBreak="0">
+    <w:nsid w:val="0D104414"/>
+    <w:multiLevelType w:val="hybridMultilevel"/>
+    <w:tmpl w:val="C840E10A"/>
+    <w:lvl w:ilvl="0" w:tplc="04090001">
+      <w:start w:val="1"/>
+      <w:numFmt w:val="bullet"/>
+      <w:lvlText w:val=""/>
+      <w:lvlJc w:val="left"/>
+      <w:pPr>
+        <w:ind w:left="720" w:hanging="360"/>
+      </w:pPr>
+      <w:rPr>
+        <w:rFonts w:ascii="Symbol" w:hAnsi="Symbol" w:hint="default"/>
+      </w:rPr>
+    </w:lvl>
+    <w:lvl w:ilvl="1" w:tplc="04090003" w:tentative="1">
+      <w:start w:val="1"/>
+      <w:numFmt w:val="bullet"/>
+      <w:lvlText w:val="o"/>
+      <w:lvlJc w:val="left"/>
+      <w:pPr>
+        <w:ind w:left="1440" w:hanging="360"/>
+      </w:pPr>
+      <w:rPr>
+        <w:rFonts w:ascii="Courier New" w:hAnsi="Courier New" w:cs="Courier New" w:hint="default"/>
+      </w:rPr>
+    </w:lvl>
+    <w:lvl w:ilvl="2" w:tplc="04090005" w:tentative="1">
+      <w:start w:val="1"/>
+      <w:numFmt w:val="bullet"/>
+      <w:lvlText w:val=""/>
+      <w:lvlJc w:val="left"/>
+      <w:pPr>
+        <w:ind w:left="2160" w:hanging="360"/>
+      </w:pPr>
+      <w:rPr>
+        <w:rFonts w:ascii="Wingdings" w:hAnsi="Wingdings" w:hint="default"/>
+      </w:rPr>
+    </w:lvl>
+    <w:lvl w:ilvl="3" w:tplc="04090001" w:tentative="1">
+      <w:start w:val="1"/>
+      <w:numFmt w:val="bullet"/>
+      <w:lvlText w:val=""/>
+      <w:lvlJc w:val="left"/>
+      <w:pPr>
+        <w:ind w:left="2880" w:hanging="360"/>
+      </w:pPr>
+      <w:rPr>
+        <w:rFonts w:ascii="Symbol" w:hAnsi="Symbol" w:hint="default"/>
+      </w:rPr>
+    </w:lvl>
+    <w:lvl w:ilvl="4" w:tplc="04090003" w:tentative="1">
+      <w:start w:val="1"/>
+      <w:numFmt w:val="bullet"/>
+      <w:lvlText w:val="o"/>
+      <w:lvlJc w:val="left"/>
+      <w:pPr>
+        <w:ind w:left="3600" w:hanging="360"/>
+      </w:pPr>
+      <w:rPr>
+        <w:rFonts w:ascii="Courier New" w:hAnsi="Courier New" w:cs="Courier New" w:hint="default"/>
+      </w:rPr>
+    </w:lvl>
+    <w:lvl w:ilvl="5" w:tplc="04090005" w:tentative="1">
+      <w:start w:val="1"/>
+      <w:numFmt w:val="bullet"/>
+      <w:lvlText w:val=""/>
+      <w:lvlJc w:val="left"/>
+      <w:pPr>
+        <w:ind w:left="4320" w:hanging="360"/>
+      </w:pPr>
+      <w:rPr>
+        <w:rFonts w:ascii="Wingdings" w:hAnsi="Wingdings" w:hint="default"/>
+      </w:rPr>
+    </w:lvl>
+    <w:lvl w:ilvl="6" w:tplc="04090001" w:tentative="1">
+      <w:start w:val="1"/>
+      <w:numFmt w:val="bullet"/>
+      <w:lvlText w:val=""/>
+      <w:lvlJc w:val="left"/>
+      <w:pPr>
+        <w:ind w:left="5040" w:hanging="360"/>
+      </w:pPr>
+      <w:rPr>
+        <w:rFonts w:ascii="Symbol" w:hAnsi="Symbol" w:hint="default"/>
+      </w:rPr>
+    </w:lvl>
+    <w:lvl w:ilvl="7" w:tplc="04090003" w:tentative="1">
+      <w:start w:val="1"/>
+      <w:numFmt w:val="bullet"/>
+      <w:lvlText w:val="o"/>
+      <w:lvlJc w:val="left"/>
+      <w:pPr>
+        <w:ind w:left="5760" w:hanging="360"/>
+      </w:pPr>
+      <w:rPr>
+        <w:rFonts w:ascii="Courier New" w:hAnsi="Courier New" w:cs="Courier New" w:hint="default"/>
+      </w:rPr>
+    </w:lvl>
+    <w:lvl w:ilvl="8" w:tplc="04090005" w:tentative="1">
+      <w:start w:val="1"/>
+      <w:numFmt w:val="bullet"/>
+      <w:lvlText w:val=""/>
+      <w:lvlJc w:val="left"/>
+      <w:pPr>
+        <w:ind w:left="6480" w:hanging="360"/>
+      </w:pPr>
+      <w:rPr>
+        <w:rFonts w:ascii="Wingdings" w:hAnsi="Wingdings" w:hint="default"/>
+      </w:rPr>
+    </w:lvl>
+  </w:abstractNum>
+  <w:abstractNum w:abstractNumId="3" w15:restartNumberingAfterBreak="0">
+    <w:nsid w:val="63B30964"/>
+    <w:multiLevelType w:val="hybridMultilevel"/>
+    <w:tmpl w:val="F47AA24C"/>
+    <w:lvl w:ilvl="0" w:tplc="04090001">
+      <w:start w:val="1"/>
+      <w:numFmt w:val="bullet"/>
+      <w:lvlText w:val=""/>
+      <w:lvlJc w:val="left"/>
+      <w:pPr>
+        <w:ind w:left="720" w:hanging="360"/>
+      </w:pPr>
+      <w:rPr>
+        <w:rFonts w:ascii="Symbol" w:hAnsi="Symbol" w:hint="default"/>
+      </w:rPr>
+    </w:lvl>
+    <w:lvl w:ilvl="1" w:tplc="04090003" w:tentative="1">
+      <w:start w:val="1"/>
+      <w:numFmt w:val="bullet"/>
+      <w:lvlText w:val="o"/>
+      <w:lvlJc w:val="left"/>
+      <w:pPr>
+        <w:ind w:left="1440" w:hanging="360"/>
+      </w:pPr>
+      <w:rPr>
+        <w:rFonts w:ascii="Courier New" w:hAnsi="Courier New" w:cs="Courier New" w:hint="default"/>
+      </w:rPr>
+    </w:lvl>
+    <w:lvl w:ilvl="2" w:tplc="04090005" w:tentative="1">
+      <w:start w:val="1"/>
+      <w:numFmt w:val="bullet"/>
+      <w:lvlText w:val=""/>
+      <w:lvlJc w:val="left"/>
+      <w:pPr>
+        <w:ind w:left="2160" w:hanging="360"/>
+      </w:pPr>
+      <w:rPr>
+        <w:rFonts w:ascii="Wingdings" w:hAnsi="Wingdings" w:hint="default"/>
+      </w:rPr>
+    </w:lvl>
+    <w:lvl w:ilvl="3" w:tplc="04090001" w:tentative="1">
+      <w:start w:val="1"/>
+      <w:numFmt w:val="bullet"/>
+      <w:lvlText w:val=""/>
+      <w:lvlJc w:val="left"/>
+      <w:pPr>
+        <w:ind w:left="2880" w:hanging="360"/>
+      </w:pPr>
+      <w:rPr>
+        <w:rFonts w:ascii="Symbol" w:hAnsi="Symbol" w:hint="default"/>
+      </w:rPr>
+    </w:lvl>
+    <w:lvl w:ilvl="4" w:tplc="04090003" w:tentative="1">
+      <w:start w:val="1"/>
+      <w:numFmt w:val="bullet"/>
+      <w:lvlText w:val="o"/>
+      <w:lvlJc w:val="left"/>
+      <w:pPr>
+        <w:ind w:left="3600" w:hanging="360"/>
+      </w:pPr>
+      <w:rPr>
+        <w:rFonts w:ascii="Courier New" w:hAnsi="Courier New" w:cs="Courier New" w:hint="default"/>
+      </w:rPr>
+    </w:lvl>
+    <w:lvl w:ilvl="5" w:tplc="04090005" w:tentative="1">
+      <w:start w:val="1"/>
+      <w:numFmt w:val="bullet"/>
+      <w:lvlText w:val=""/>
+      <w:lvlJc w:val="left"/>
+      <w:pPr>
+        <w:ind w:left="4320" w:hanging="360"/>
+      </w:pPr>
+      <w:rPr>
+        <w:rFonts w:ascii="Wingdings" w:hAnsi="Wingdings" w:hint="default"/>
+      </w:rPr>
+    </w:lvl>
+    <w:lvl w:ilvl="6" w:tplc="04090001" w:tentative="1">
+      <w:start w:val="1"/>
+      <w:numFmt w:val="bullet"/>
+      <w:lvlText w:val=""/>
+      <w:lvlJc w:val="left"/>
+      <w:pPr>
+        <w:ind w:left="5040" w:hanging="360"/>
+      </w:pPr>
+      <w:rPr>
+        <w:rFonts w:ascii="Symbol" w:hAnsi="Symbol" w:hint="default"/>
+      </w:rPr>
+    </w:lvl>
+    <w:lvl w:ilvl="7" w:tplc="04090003" w:tentative="1">
+      <w:start w:val="1"/>
+      <w:numFmt w:val="bullet"/>
+      <w:lvlText w:val="o"/>
+      <w:lvlJc w:val="left"/>
+      <w:pPr>
+        <w:ind w:left="5760" w:hanging="360"/>
+      </w:pPr>
+      <w:rPr>
+        <w:rFonts w:ascii="Courier New" w:hAnsi="Courier New" w:cs="Courier New" w:hint="default"/>
+      </w:rPr>
+    </w:lvl>
+    <w:lvl w:ilvl="8" w:tplc="04090005" w:tentative="1">
+      <w:start w:val="1"/>
+      <w:numFmt w:val="bullet"/>
+      <w:lvlText w:val=""/>
+      <w:lvlJc w:val="left"/>
+      <w:pPr>
+        <w:ind w:left="6480" w:hanging="360"/>
+      </w:pPr>
+      <w:rPr>
+        <w:rFonts w:ascii="Wingdings" w:hAnsi="Wingdings" w:hint="default"/>
+      </w:rPr>
+    </w:lvl>
+  </w:abstractNum>
+  <w:abstractNum w:abstractNumId="4" w15:restartNumberingAfterBreak="0">
+    <w:nsid w:val="6A690C66"/>
+    <w:multiLevelType w:val="hybridMultilevel"/>
+    <w:tmpl w:val="8A402BFC"/>
+    <w:lvl w:ilvl="0" w:tplc="04090001">
+      <w:start w:val="1"/>
+      <w:numFmt w:val="bullet"/>
+      <w:lvlText w:val=""/>
+      <w:lvlJc w:val="left"/>
+      <w:pPr>
+        <w:ind w:left="720" w:hanging="360"/>
+      </w:pPr>
+      <w:rPr>
+        <w:rFonts w:ascii="Symbol" w:hAnsi="Symbol" w:hint="default"/>
+      </w:rPr>
+    </w:lvl>
+    <w:lvl w:ilvl="1" w:tplc="04090003" w:tentative="1">
+      <w:start w:val="1"/>
+      <w:numFmt w:val="bullet"/>
+      <w:lvlText w:val="o"/>
+      <w:lvlJc w:val="left"/>
+      <w:pPr>
+        <w:ind w:left="1440" w:hanging="360"/>
+      </w:pPr>
+      <w:rPr>
+        <w:rFonts w:ascii="Courier New" w:hAnsi="Courier New" w:cs="Courier New" w:hint="default"/>
+      </w:rPr>
+    </w:lvl>
+    <w:lvl w:ilvl="2" w:tplc="04090005" w:tentative="1">
+      <w:start w:val="1"/>
+      <w:numFmt w:val="bullet"/>
+      <w:lvlText w:val=""/>
+      <w:lvlJc w:val="left"/>
+      <w:pPr>
+        <w:ind w:left="2160" w:hanging="360"/>
+      </w:pPr>
+      <w:rPr>
+        <w:rFonts w:ascii="Wingdings" w:hAnsi="Wingdings" w:hint="default"/>
+      </w:rPr>
+    </w:lvl>
+    <w:lvl w:ilvl="3" w:tplc="04090001" w:tentative="1">
+      <w:start w:val="1"/>
+      <w:numFmt w:val="bullet"/>
+      <w:lvlText w:val=""/>
+      <w:lvlJc w:val="left"/>
+      <w:pPr>
+        <w:ind w:left="2880" w:hanging="360"/>
+      </w:pPr>
+      <w:rPr>
+        <w:rFonts w:ascii="Symbol" w:hAnsi="Symbol" w:hint="default"/>
+      </w:rPr>
+    </w:lvl>
+    <w:lvl w:ilvl="4" w:tplc="04090003" w:tentative="1">
+      <w:start w:val="1"/>
+      <w:numFmt w:val="bullet"/>
+      <w:lvlText w:val="o"/>
+      <w:lvlJc w:val="left"/>
+      <w:pPr>
+        <w:ind w:left="3600" w:hanging="360"/>
+      </w:pPr>
+      <w:rPr>
+        <w:rFonts w:ascii="Courier New" w:hAnsi="Courier New" w:cs="Courier New" w:hint="default"/>
+      </w:rPr>
+    </w:lvl>
+    <w:lvl w:ilvl="5" w:tplc="04090005" w:tentative="1">
+      <w:start w:val="1"/>
+      <w:numFmt w:val="bullet"/>
+      <w:lvlText w:val=""/>
+      <w:lvlJc w:val="left"/>
+      <w:pPr>
+        <w:ind w:left="4320" w:hanging="360"/>
+      </w:pPr>
+      <w:rPr>
+        <w:rFonts w:ascii="Wingdings" w:hAnsi="Wingdings" w:hint="default"/>
+      </w:rPr>
+    </w:lvl>
+    <w:lvl w:ilvl="6" w:tplc="04090001" w:tentative="1">
+      <w:start w:val="1"/>
+      <w:numFmt w:val="bullet"/>
+      <w:lvlText w:val=""/>
+      <w:lvlJc w:val="left"/>
+      <w:pPr>
+        <w:ind w:left="5040" w:hanging="360"/>
+      </w:pPr>
+      <w:rPr>
+        <w:rFonts w:ascii="Symbol" w:hAnsi="Symbol" w:hint="default"/>
+      </w:rPr>
+    </w:lvl>
+    <w:lvl w:ilvl="7" w:tplc="04090003" w:tentative="1">
+      <w:start w:val="1"/>
+      <w:numFmt w:val="bullet"/>
+      <w:lvlText w:val="o"/>
+      <w:lvlJc w:val="left"/>
+      <w:pPr>
+        <w:ind w:left="5760" w:hanging="360"/>
+      </w:pPr>
+      <w:rPr>
+        <w:rFonts w:ascii="Courier New" w:hAnsi="Courier New" w:cs="Courier New" w:hint="default"/>
+      </w:rPr>
+    </w:lvl>
+    <w:lvl w:ilvl="8" w:tplc="04090005" w:tentative="1">
+      <w:start w:val="1"/>
+      <w:numFmt w:val="bullet"/>
+      <w:lvlText w:val=""/>
+      <w:lvlJc w:val="left"/>
+      <w:pPr>
+        <w:ind w:left="6480" w:hanging="360"/>
+      </w:pPr>
+      <w:rPr>
+        <w:rFonts w:ascii="Wingdings" w:hAnsi="Wingdings" w:hint="default"/>
+      </w:rPr>
+    </w:lvl>
+  </w:abstractNum>
+  <w:num w:numId="1">
+    <w:abstractNumId w:val="1"/>
+  </w:num>
+  <w:num w:numId="2">
+    <w:abstractNumId w:val="0"/>
+  </w:num>
+  <w:num w:numId="3">
+    <w:abstractNumId w:val="2"/>
+  </w:num>
+  <w:num w:numId="4">
+    <w:abstractNumId w:val="3"/>
+  </w:num>
+  <w:num w:numId="5">
+    <w:abstractNumId w:val="4"/>
+  </w:num>
+</w:numbering>
 </file>
 
 <file path=word/styles.xml><?xml version="1.0" encoding="utf-8"?>
@@ -182,7 +1102,7 @@
     </w:rPrDefault>
     <w:pPrDefault/>
   </w:docDefaults>
-  <w:latentStyles w:defLockedState="0" w:defUIPriority="99" w:defSemiHidden="0" w:defUnhideWhenUsed="0" w:defQFormat="0" w:count="376">
+  <w:latentStyles w:defLockedState="0" w:defUIPriority="99" w:defSemiHidden="0" w:defUnhideWhenUsed="0" w:defQFormat="0" w:count="375">
     <w:lsdException w:name="Normal" w:uiPriority="0" w:qFormat="1"/>
     <w:lsdException w:name="heading 1" w:uiPriority="9" w:qFormat="1"/>
     <w:lsdException w:name="heading 2" w:semiHidden="1" w:uiPriority="9" w:unhideWhenUsed="1" w:qFormat="1"/>
@@ -558,7 +1478,6 @@
     <w:lsdException w:name="Smart Hyperlink" w:semiHidden="1" w:unhideWhenUsed="1"/>
     <w:lsdException w:name="Hashtag" w:semiHidden="1" w:unhideWhenUsed="1"/>
     <w:lsdException w:name="Unresolved Mention" w:semiHidden="1" w:unhideWhenUsed="1"/>
-    <w:lsdException w:name="Smart Link" w:semiHidden="1" w:unhideWhenUsed="1"/>
   </w:latentStyles>
   <w:style w:type="paragraph" w:default="1" w:styleId="Normal">
     <w:name w:val="Normal"/>
@@ -606,6 +1525,17 @@
         <w:insideV w:val="single" w:sz="4" w:space="0" w:color="auto"/>
       </w:tblBorders>
     </w:tblPr>
+  </w:style>
+  <w:style w:type="paragraph" w:styleId="ListParagraph">
+    <w:name w:val="List Paragraph"/>
+    <w:basedOn w:val="Normal"/>
+    <w:uiPriority w:val="34"/>
+    <w:qFormat/>
+    <w:rsid w:val="00094773"/>
+    <w:pPr>
+      <w:ind w:left="720"/>
+      <w:contextualSpacing/>
+    </w:pPr>
   </w:style>
 </w:styles>
 </file>
@@ -910,7 +1840,7 @@
 </file>
 
 <file path=customXml/itemProps1.xml><?xml version="1.0" encoding="utf-8"?>
-<ds:datastoreItem xmlns:ds="http://schemas.openxmlformats.org/officeDocument/2006/customXml" ds:itemID="{D78D65B4-F953-E248-A66D-B5CA03726887}">
+<ds:datastoreItem xmlns:ds="http://schemas.openxmlformats.org/officeDocument/2006/customXml" ds:itemID="{E99DC28D-CE8F-410E-8DEC-E44FEDFDA71D}">
   <ds:schemaRefs>
     <ds:schemaRef ds:uri="http://schemas.openxmlformats.org/officeDocument/2006/bibliography"/>
   </ds:schemaRefs>

--- a/Team.docx
+++ b/Team.docx
@@ -2,6 +2,13 @@
 <file path=word/document.xml><?xml version="1.0" encoding="utf-8"?>
 <w:document xmlns:wpc="http://schemas.microsoft.com/office/word/2010/wordprocessingCanvas" xmlns:cx="http://schemas.microsoft.com/office/drawing/2014/chartex" xmlns:cx1="http://schemas.microsoft.com/office/drawing/2015/9/8/chartex" xmlns:cx2="http://schemas.microsoft.com/office/drawing/2015/10/21/chartex" xmlns:cx3="http://schemas.microsoft.com/office/drawing/2016/5/9/chartex" xmlns:cx4="http://schemas.microsoft.com/office/drawing/2016/5/10/chartex" xmlns:cx5="http://schemas.microsoft.com/office/drawing/2016/5/11/chartex" xmlns:cx6="http://schemas.microsoft.com/office/drawing/2016/5/12/chartex" xmlns:cx7="http://schemas.microsoft.com/office/drawing/2016/5/13/chartex" xmlns:cx8="http://schemas.microsoft.com/office/drawing/2016/5/14/chartex" xmlns:mc="http://schemas.openxmlformats.org/markup-compatibility/2006" xmlns:aink="http://schemas.microsoft.com/office/drawing/2016/ink" xmlns:am3d="http://schemas.microsoft.com/office/drawing/2017/model3d" xmlns:o="urn:schemas-microsoft-com:office:office" xmlns:r="http://schemas.openxmlformats.org/officeDocument/2006/relationships" xmlns:m="http://schemas.openxmlformats.org/officeDocument/2006/math" xmlns:v="urn:schemas-microsoft-com:vml" xmlns:wp14="http://schemas.microsoft.com/office/word/2010/wordprocessingDrawing" xmlns:wp="http://schemas.openxmlformats.org/drawingml/2006/wordprocessingDrawing" xmlns:w10="urn:schemas-microsoft-com:office:word" xmlns:w="http://schemas.openxmlformats.org/wordprocessingml/2006/main" xmlns:w14="http://schemas.microsoft.com/office/word/2010/wordml" xmlns:w15="http://schemas.microsoft.com/office/word/2012/wordml" xmlns:w16cid="http://schemas.microsoft.com/office/word/2016/wordml/cid" xmlns:w16se="http://schemas.microsoft.com/office/word/2015/wordml/symex" xmlns:wpg="http://schemas.microsoft.com/office/word/2010/wordprocessingGroup" xmlns:wpi="http://schemas.microsoft.com/office/word/2010/wordprocessingInk" xmlns:wne="http://schemas.microsoft.com/office/word/2006/wordml" xmlns:wps="http://schemas.microsoft.com/office/word/2010/wordprocessingShape" mc:Ignorable="w14 w15 w16se w16cid wp14">
   <w:body>
+    <w:p>
+      <w:pPr>
+        <w:rPr>
+          <w:rFonts w:ascii="Cambria" w:hAnsi="Cambria"/>
+        </w:rPr>
+      </w:pPr>
+    </w:p>
     <w:tbl>
       <w:tblPr>
         <w:tblStyle w:val="TableGrid"/>
@@ -26,12 +33,18 @@
             <w:pPr>
               <w:jc w:val="center"/>
               <w:rPr>
+                <w:rFonts w:ascii="Cambria" w:hAnsi="Cambria"/>
                 <w:b/>
-              </w:rPr>
-            </w:pPr>
-            <w:r>
-              <w:rPr>
+                <w:color w:val="2F5496" w:themeColor="accent1" w:themeShade="BF"/>
+                <w:sz w:val="28"/>
+              </w:rPr>
+            </w:pPr>
+            <w:r>
+              <w:rPr>
+                <w:rFonts w:ascii="Cambria" w:hAnsi="Cambria"/>
                 <w:b/>
+                <w:color w:val="2F5496" w:themeColor="accent1" w:themeShade="BF"/>
+                <w:sz w:val="28"/>
               </w:rPr>
               <w:t>Team member</w:t>
             </w:r>
@@ -43,22 +56,22 @@
           </w:tcPr>
           <w:p>
             <w:pPr>
-              <w:jc w:val="both"/>
-              <w:rPr>
+              <w:jc w:val="center"/>
+              <w:rPr>
+                <w:rFonts w:ascii="Cambria" w:hAnsi="Cambria"/>
                 <w:b/>
-              </w:rPr>
-            </w:pPr>
-            <w:r>
-              <w:rPr>
+                <w:color w:val="2F5496" w:themeColor="accent1" w:themeShade="BF"/>
+                <w:sz w:val="28"/>
+              </w:rPr>
+            </w:pPr>
+            <w:r>
+              <w:rPr>
+                <w:rFonts w:ascii="Cambria" w:hAnsi="Cambria"/>
                 <w:b/>
-              </w:rPr>
-              <w:t>Work</w:t>
-            </w:r>
-            <w:r>
-              <w:rPr>
-                <w:b/>
-              </w:rPr>
-              <w:t xml:space="preserve"> done</w:t>
+                <w:color w:val="2F5496" w:themeColor="accent1" w:themeShade="BF"/>
+                <w:sz w:val="28"/>
+              </w:rPr>
+              <w:t>Task</w:t>
             </w:r>
           </w:p>
         </w:tc>
@@ -75,13 +88,22 @@
           <w:p>
             <w:pPr>
               <w:jc w:val="center"/>
+              <w:rPr>
+                <w:rFonts w:ascii="Cambria" w:hAnsi="Cambria"/>
+              </w:rPr>
             </w:pPr>
             <w:proofErr w:type="spellStart"/>
             <w:r>
+              <w:rPr>
+                <w:rFonts w:ascii="Cambria" w:hAnsi="Cambria"/>
+              </w:rPr>
               <w:t>Weiming</w:t>
             </w:r>
             <w:proofErr w:type="spellEnd"/>
             <w:r>
+              <w:rPr>
+                <w:rFonts w:ascii="Cambria" w:hAnsi="Cambria"/>
+              </w:rPr>
               <w:t xml:space="preserve"> Li</w:t>
             </w:r>
           </w:p>
@@ -98,12 +120,15 @@
                 <w:numId w:val="1"/>
               </w:numPr>
               <w:jc w:val="both"/>
-            </w:pPr>
-            <w:r>
-              <w:t>S</w:t>
-            </w:r>
-            <w:r>
-              <w:t>cript for game logic</w:t>
+              <w:rPr>
+                <w:rFonts w:ascii="Cambria" w:hAnsi="Cambria"/>
+              </w:rPr>
+            </w:pPr>
+            <w:r>
+              <w:rPr>
+                <w:rFonts w:ascii="Cambria" w:hAnsi="Cambria"/>
+              </w:rPr>
+              <w:t>Game Logic Script – Arm Raise, Twist and Squat</w:t>
             </w:r>
           </w:p>
           <w:p>
@@ -114,9 +139,15 @@
                 <w:numId w:val="1"/>
               </w:numPr>
               <w:jc w:val="both"/>
-            </w:pPr>
-            <w:r>
-              <w:t>User interaction</w:t>
+              <w:rPr>
+                <w:rFonts w:ascii="Cambria" w:hAnsi="Cambria"/>
+              </w:rPr>
+            </w:pPr>
+            <w:r>
+              <w:rPr>
+                <w:rFonts w:ascii="Cambria" w:hAnsi="Cambria"/>
+              </w:rPr>
+              <w:t>Merging all work</w:t>
             </w:r>
           </w:p>
           <w:p>
@@ -127,8 +158,14 @@
                 <w:numId w:val="1"/>
               </w:numPr>
               <w:jc w:val="both"/>
-            </w:pPr>
-            <w:r>
+              <w:rPr>
+                <w:rFonts w:ascii="Cambria" w:hAnsi="Cambria"/>
+              </w:rPr>
+            </w:pPr>
+            <w:r>
+              <w:rPr>
+                <w:rFonts w:ascii="Cambria" w:hAnsi="Cambria"/>
+              </w:rPr>
               <w:t>Testing</w:t>
             </w:r>
           </w:p>
@@ -140,15 +177,25 @@
                 <w:numId w:val="1"/>
               </w:numPr>
               <w:jc w:val="both"/>
-            </w:pPr>
-            <w:r>
-              <w:t>Merging</w:t>
+              <w:rPr>
+                <w:rFonts w:ascii="Cambria" w:hAnsi="Cambria"/>
+              </w:rPr>
+            </w:pPr>
+            <w:r>
+              <w:rPr>
+                <w:rFonts w:ascii="Cambria" w:hAnsi="Cambria"/>
+              </w:rPr>
+              <w:t>User interaction</w:t>
             </w:r>
           </w:p>
           <w:p>
             <w:pPr>
               <w:pStyle w:val="ListParagraph"/>
               <w:jc w:val="both"/>
+              <w:rPr>
+                <w:rFonts w:ascii="Cambria" w:hAnsi="Cambria"/>
+                <w:sz w:val="14"/>
+              </w:rPr>
             </w:pPr>
           </w:p>
         </w:tc>
@@ -165,15 +212,27 @@
           <w:p>
             <w:pPr>
               <w:jc w:val="center"/>
-            </w:pPr>
-            <w:r>
+              <w:rPr>
+                <w:rFonts w:ascii="Cambria" w:hAnsi="Cambria"/>
+              </w:rPr>
+            </w:pPr>
+            <w:r>
+              <w:rPr>
+                <w:rFonts w:ascii="Cambria" w:hAnsi="Cambria"/>
+              </w:rPr>
               <w:t>Di</w:t>
             </w:r>
             <w:r>
+              <w:rPr>
+                <w:rFonts w:ascii="Cambria" w:hAnsi="Cambria"/>
+              </w:rPr>
               <w:t xml:space="preserve"> </w:t>
             </w:r>
             <w:proofErr w:type="spellStart"/>
             <w:r>
+              <w:rPr>
+                <w:rFonts w:ascii="Cambria" w:hAnsi="Cambria"/>
+              </w:rPr>
               <w:t>Jin</w:t>
             </w:r>
             <w:proofErr w:type="spellEnd"/>
@@ -191,12 +250,21 @@
                 <w:numId w:val="2"/>
               </w:numPr>
               <w:jc w:val="both"/>
-            </w:pPr>
-            <w:r>
-              <w:t>S</w:t>
-            </w:r>
-            <w:r>
-              <w:t>cript for arm raise and twist</w:t>
+              <w:rPr>
+                <w:rFonts w:ascii="Cambria" w:hAnsi="Cambria"/>
+              </w:rPr>
+            </w:pPr>
+            <w:r>
+              <w:rPr>
+                <w:rFonts w:ascii="Cambria" w:hAnsi="Cambria"/>
+              </w:rPr>
+              <w:t>Game Logic Script – Arm Raise</w:t>
+            </w:r>
+            <w:r>
+              <w:rPr>
+                <w:rFonts w:ascii="Cambria" w:hAnsi="Cambria"/>
+              </w:rPr>
+              <w:t xml:space="preserve"> and Twist</w:t>
             </w:r>
           </w:p>
           <w:p>
@@ -207,12 +275,15 @@
                 <w:numId w:val="2"/>
               </w:numPr>
               <w:jc w:val="both"/>
-            </w:pPr>
-            <w:r>
-              <w:t>A</w:t>
-            </w:r>
-            <w:r>
-              <w:t>nimation of tutorial</w:t>
+              <w:rPr>
+                <w:rFonts w:ascii="Cambria" w:hAnsi="Cambria"/>
+              </w:rPr>
+            </w:pPr>
+            <w:r>
+              <w:rPr>
+                <w:rFonts w:ascii="Cambria" w:hAnsi="Cambria"/>
+              </w:rPr>
+              <w:t>Animation Tutorial – Arm Raise, Twist and Squat</w:t>
             </w:r>
           </w:p>
           <w:p>
@@ -223,20 +294,24 @@
                 <w:numId w:val="2"/>
               </w:numPr>
               <w:jc w:val="both"/>
-            </w:pPr>
-            <w:bookmarkStart w:id="0" w:name="_GoBack"/>
-            <w:bookmarkEnd w:id="0"/>
-            <w:r>
-              <w:t>Application and Functionality</w:t>
-            </w:r>
-            <w:r>
-              <w:t xml:space="preserve"> </w:t>
-            </w:r>
-          </w:p>
-          <w:p>
-            <w:pPr>
-              <w:pStyle w:val="ListParagraph"/>
+              <w:rPr>
+                <w:rFonts w:ascii="Cambria" w:hAnsi="Cambria"/>
+              </w:rPr>
+            </w:pPr>
+            <w:r>
+              <w:rPr>
+                <w:rFonts w:ascii="Cambria" w:hAnsi="Cambria"/>
+              </w:rPr>
+              <w:t>Testing</w:t>
+            </w:r>
+          </w:p>
+          <w:p>
+            <w:pPr>
               <w:jc w:val="both"/>
+              <w:rPr>
+                <w:rFonts w:ascii="Cambria" w:hAnsi="Cambria"/>
+                <w:sz w:val="14"/>
+              </w:rPr>
             </w:pPr>
           </w:p>
         </w:tc>
@@ -253,11 +328,20 @@
           <w:p>
             <w:pPr>
               <w:jc w:val="center"/>
-            </w:pPr>
-            <w:r>
+              <w:rPr>
+                <w:rFonts w:ascii="Cambria" w:hAnsi="Cambria"/>
+              </w:rPr>
+            </w:pPr>
+            <w:r>
+              <w:rPr>
+                <w:rFonts w:ascii="Cambria" w:hAnsi="Cambria"/>
+              </w:rPr>
               <w:t>Dhwani</w:t>
             </w:r>
             <w:r>
+              <w:rPr>
+                <w:rFonts w:ascii="Cambria" w:hAnsi="Cambria"/>
+              </w:rPr>
               <w:t xml:space="preserve"> Raval</w:t>
             </w:r>
           </w:p>
@@ -274,13 +358,15 @@
                 <w:numId w:val="3"/>
               </w:numPr>
               <w:jc w:val="both"/>
-            </w:pPr>
-            <w:r>
-              <w:t xml:space="preserve">Environment for Arm raise and </w:t>
-            </w:r>
-            <w:proofErr w:type="spellStart"/>
-            <w:r>
-              <w:t>twist</w:t>
+              <w:rPr>
+                <w:rFonts w:ascii="Cambria" w:hAnsi="Cambria"/>
+              </w:rPr>
+            </w:pPr>
+            <w:r>
+              <w:rPr>
+                <w:rFonts w:ascii="Cambria" w:hAnsi="Cambria"/>
+              </w:rPr>
+              <w:t>Game Logic – Arm Raise, Twist and Squat</w:t>
             </w:r>
           </w:p>
           <w:p>
@@ -291,16 +377,41 @@
                 <w:numId w:val="3"/>
               </w:numPr>
               <w:jc w:val="both"/>
-            </w:pPr>
-            <w:proofErr w:type="spellEnd"/>
-            <w:r>
-              <w:t>Application and Functionality</w:t>
-            </w:r>
-            <w:r>
-              <w:t xml:space="preserve"> </w:t>
-            </w:r>
-            <w:r>
-              <w:t>testing</w:t>
+              <w:rPr>
+                <w:rFonts w:ascii="Cambria" w:hAnsi="Cambria"/>
+              </w:rPr>
+            </w:pPr>
+            <w:r>
+              <w:rPr>
+                <w:rFonts w:ascii="Cambria" w:hAnsi="Cambria"/>
+              </w:rPr>
+              <w:t>Game Environment</w:t>
+            </w:r>
+            <w:r>
+              <w:rPr>
+                <w:rFonts w:ascii="Cambria" w:hAnsi="Cambria"/>
+              </w:rPr>
+              <w:t xml:space="preserve">, </w:t>
+            </w:r>
+            <w:r>
+              <w:rPr>
+                <w:rFonts w:ascii="Cambria" w:hAnsi="Cambria"/>
+              </w:rPr>
+              <w:t>Energy Collector Creation</w:t>
+            </w:r>
+            <w:r>
+              <w:rPr>
+                <w:rFonts w:ascii="Cambria" w:hAnsi="Cambria"/>
+              </w:rPr>
+              <w:t xml:space="preserve">, </w:t>
+            </w:r>
+            <w:bookmarkStart w:id="0" w:name="_GoBack"/>
+            <w:bookmarkEnd w:id="0"/>
+            <w:r>
+              <w:rPr>
+                <w:rFonts w:ascii="Cambria" w:hAnsi="Cambria"/>
+              </w:rPr>
+              <w:t>Particle System</w:t>
             </w:r>
           </w:p>
           <w:p>
@@ -311,8 +422,33 @@
                 <w:numId w:val="3"/>
               </w:numPr>
               <w:jc w:val="both"/>
-            </w:pPr>
-            <w:r>
+              <w:rPr>
+                <w:rFonts w:ascii="Cambria" w:hAnsi="Cambria"/>
+              </w:rPr>
+            </w:pPr>
+            <w:r>
+              <w:rPr>
+                <w:rFonts w:ascii="Cambria" w:hAnsi="Cambria"/>
+              </w:rPr>
+              <w:t>Functionality and Environment Testing</w:t>
+            </w:r>
+          </w:p>
+          <w:p>
+            <w:pPr>
+              <w:pStyle w:val="ListParagraph"/>
+              <w:numPr>
+                <w:ilvl w:val="0"/>
+                <w:numId w:val="3"/>
+              </w:numPr>
+              <w:jc w:val="both"/>
+              <w:rPr>
+                <w:rFonts w:ascii="Cambria" w:hAnsi="Cambria"/>
+              </w:rPr>
+            </w:pPr>
+            <w:r>
+              <w:rPr>
+                <w:rFonts w:ascii="Cambria" w:hAnsi="Cambria"/>
+              </w:rPr>
               <w:t>Documentation</w:t>
             </w:r>
           </w:p>
@@ -320,6 +456,11 @@
             <w:pPr>
               <w:pStyle w:val="ListParagraph"/>
               <w:jc w:val="both"/>
+              <w:rPr>
+                <w:rFonts w:ascii="Cambria" w:hAnsi="Cambria"/>
+                <w:sz w:val="14"/>
+                <w:szCs w:val="14"/>
+              </w:rPr>
             </w:pPr>
           </w:p>
         </w:tc>
@@ -336,11 +477,20 @@
           <w:p>
             <w:pPr>
               <w:jc w:val="center"/>
-            </w:pPr>
-            <w:r>
+              <w:rPr>
+                <w:rFonts w:ascii="Cambria" w:hAnsi="Cambria"/>
+              </w:rPr>
+            </w:pPr>
+            <w:r>
+              <w:rPr>
+                <w:rFonts w:ascii="Cambria" w:hAnsi="Cambria"/>
+              </w:rPr>
               <w:t>Xing</w:t>
             </w:r>
             <w:r>
+              <w:rPr>
+                <w:rFonts w:ascii="Cambria" w:hAnsi="Cambria"/>
+              </w:rPr>
               <w:t xml:space="preserve"> Yao</w:t>
             </w:r>
           </w:p>
@@ -357,9 +507,21 @@
                 <w:numId w:val="4"/>
               </w:numPr>
               <w:jc w:val="both"/>
-            </w:pPr>
-            <w:r>
-              <w:t>Script for twist</w:t>
+              <w:rPr>
+                <w:rFonts w:ascii="Cambria" w:hAnsi="Cambria"/>
+              </w:rPr>
+            </w:pPr>
+            <w:r>
+              <w:rPr>
+                <w:rFonts w:ascii="Cambria" w:hAnsi="Cambria"/>
+              </w:rPr>
+              <w:t>Game Logic Script - T</w:t>
+            </w:r>
+            <w:r>
+              <w:rPr>
+                <w:rFonts w:ascii="Cambria" w:hAnsi="Cambria"/>
+              </w:rPr>
+              <w:t>wist</w:t>
             </w:r>
           </w:p>
           <w:p>
@@ -370,24 +532,26 @@
                 <w:numId w:val="4"/>
               </w:numPr>
               <w:jc w:val="both"/>
-            </w:pPr>
-            <w:r>
-              <w:t>A</w:t>
-            </w:r>
-            <w:r>
-              <w:t xml:space="preserve">pplication </w:t>
-            </w:r>
-            <w:r>
-              <w:t xml:space="preserve">and Functionality </w:t>
-            </w:r>
-            <w:r>
-              <w:t>testing</w:t>
+              <w:rPr>
+                <w:rFonts w:ascii="Cambria" w:hAnsi="Cambria"/>
+              </w:rPr>
+            </w:pPr>
+            <w:r>
+              <w:rPr>
+                <w:rFonts w:ascii="Cambria" w:hAnsi="Cambria"/>
+              </w:rPr>
+              <w:t>Application and Functionality Testing</w:t>
             </w:r>
           </w:p>
           <w:p>
             <w:pPr>
               <w:pStyle w:val="ListParagraph"/>
               <w:jc w:val="both"/>
+              <w:rPr>
+                <w:rFonts w:ascii="Cambria" w:hAnsi="Cambria"/>
+                <w:sz w:val="14"/>
+                <w:szCs w:val="14"/>
+              </w:rPr>
             </w:pPr>
           </w:p>
         </w:tc>
@@ -404,15 +568,27 @@
           <w:p>
             <w:pPr>
               <w:jc w:val="center"/>
-            </w:pPr>
-            <w:r>
+              <w:rPr>
+                <w:rFonts w:ascii="Cambria" w:hAnsi="Cambria"/>
+              </w:rPr>
+            </w:pPr>
+            <w:r>
+              <w:rPr>
+                <w:rFonts w:ascii="Cambria" w:hAnsi="Cambria"/>
+              </w:rPr>
               <w:t>Naresh</w:t>
             </w:r>
             <w:r>
+              <w:rPr>
+                <w:rFonts w:ascii="Cambria" w:hAnsi="Cambria"/>
+              </w:rPr>
               <w:t xml:space="preserve"> </w:t>
             </w:r>
             <w:proofErr w:type="spellStart"/>
             <w:r>
+              <w:rPr>
+                <w:rFonts w:ascii="Cambria" w:hAnsi="Cambria"/>
+              </w:rPr>
               <w:t>Sornapudi</w:t>
             </w:r>
             <w:proofErr w:type="spellEnd"/>
@@ -430,13 +606,15 @@
                 <w:numId w:val="5"/>
               </w:numPr>
               <w:jc w:val="both"/>
-            </w:pPr>
-            <w:r>
-              <w:t xml:space="preserve">Environment for </w:t>
-            </w:r>
-            <w:proofErr w:type="spellStart"/>
-            <w:r>
-              <w:t>Menu</w:t>
+              <w:rPr>
+                <w:rFonts w:ascii="Cambria" w:hAnsi="Cambria"/>
+              </w:rPr>
+            </w:pPr>
+            <w:r>
+              <w:rPr>
+                <w:rFonts w:ascii="Cambria" w:hAnsi="Cambria"/>
+              </w:rPr>
+              <w:t xml:space="preserve">Game Logic Script – Menu </w:t>
             </w:r>
           </w:p>
           <w:p>
@@ -447,19 +625,15 @@
                 <w:numId w:val="5"/>
               </w:numPr>
               <w:jc w:val="both"/>
-            </w:pPr>
-            <w:proofErr w:type="spellEnd"/>
-            <w:r>
-              <w:t>Script for</w:t>
-            </w:r>
-            <w:r>
-              <w:t xml:space="preserve"> </w:t>
-            </w:r>
-            <w:r>
-              <w:t>M</w:t>
-            </w:r>
-            <w:r>
-              <w:t>enu</w:t>
+              <w:rPr>
+                <w:rFonts w:ascii="Cambria" w:hAnsi="Cambria"/>
+              </w:rPr>
+            </w:pPr>
+            <w:r>
+              <w:rPr>
+                <w:rFonts w:ascii="Cambria" w:hAnsi="Cambria"/>
+              </w:rPr>
+              <w:t>Game Environment - Menu</w:t>
             </w:r>
           </w:p>
           <w:p>
@@ -470,17 +644,26 @@
                 <w:numId w:val="5"/>
               </w:numPr>
               <w:jc w:val="both"/>
-            </w:pPr>
-            <w:r>
-              <w:t>Application and Functionality</w:t>
-            </w:r>
-            <w:r>
-              <w:t xml:space="preserve"> </w:t>
-            </w:r>
-            <w:r>
+              <w:rPr>
+                <w:rFonts w:ascii="Cambria" w:hAnsi="Cambria"/>
+              </w:rPr>
+            </w:pPr>
+            <w:r>
+              <w:rPr>
+                <w:rFonts w:ascii="Cambria" w:hAnsi="Cambria"/>
+              </w:rPr>
+              <w:t xml:space="preserve">Application and Functionality </w:t>
+            </w:r>
+            <w:r>
+              <w:rPr>
+                <w:rFonts w:ascii="Cambria" w:hAnsi="Cambria"/>
+              </w:rPr>
               <w:t>Testin</w:t>
             </w:r>
             <w:r>
+              <w:rPr>
+                <w:rFonts w:ascii="Cambria" w:hAnsi="Cambria"/>
+              </w:rPr>
               <w:t>g</w:t>
             </w:r>
           </w:p>
@@ -488,13 +671,23 @@
             <w:pPr>
               <w:pStyle w:val="ListParagraph"/>
               <w:jc w:val="both"/>
+              <w:rPr>
+                <w:rFonts w:ascii="Cambria" w:hAnsi="Cambria"/>
+              </w:rPr>
             </w:pPr>
           </w:p>
         </w:tc>
       </w:tr>
     </w:tbl>
-    <w:p/>
+    <w:p>
+      <w:pPr>
+        <w:rPr>
+          <w:rFonts w:ascii="Cambria" w:hAnsi="Cambria"/>
+        </w:rPr>
+      </w:pPr>
+    </w:p>
     <w:sectPr>
+      <w:headerReference w:type="default" r:id="rId8"/>
       <w:pgSz w:w="12240" w:h="15840"/>
       <w:pgMar w:top="1440" w:right="1440" w:bottom="1440" w:left="1440" w:header="720" w:footer="720" w:gutter="0"/>
       <w:cols w:space="720"/>
@@ -502,6 +695,85 @@
     </w:sectPr>
   </w:body>
 </w:document>
+</file>
+
+<file path=word/endnotes.xml><?xml version="1.0" encoding="utf-8"?>
+<w:endnotes xmlns:wpc="http://schemas.microsoft.com/office/word/2010/wordprocessingCanvas" xmlns:cx="http://schemas.microsoft.com/office/drawing/2014/chartex" xmlns:cx1="http://schemas.microsoft.com/office/drawing/2015/9/8/chartex" xmlns:cx2="http://schemas.microsoft.com/office/drawing/2015/10/21/chartex" xmlns:cx3="http://schemas.microsoft.com/office/drawing/2016/5/9/chartex" xmlns:cx4="http://schemas.microsoft.com/office/drawing/2016/5/10/chartex" xmlns:cx5="http://schemas.microsoft.com/office/drawing/2016/5/11/chartex" xmlns:cx6="http://schemas.microsoft.com/office/drawing/2016/5/12/chartex" xmlns:cx7="http://schemas.microsoft.com/office/drawing/2016/5/13/chartex" xmlns:cx8="http://schemas.microsoft.com/office/drawing/2016/5/14/chartex" xmlns:mc="http://schemas.openxmlformats.org/markup-compatibility/2006" xmlns:aink="http://schemas.microsoft.com/office/drawing/2016/ink" xmlns:am3d="http://schemas.microsoft.com/office/drawing/2017/model3d" xmlns:o="urn:schemas-microsoft-com:office:office" xmlns:r="http://schemas.openxmlformats.org/officeDocument/2006/relationships" xmlns:m="http://schemas.openxmlformats.org/officeDocument/2006/math" xmlns:v="urn:schemas-microsoft-com:vml" xmlns:wp14="http://schemas.microsoft.com/office/word/2010/wordprocessingDrawing" xmlns:wp="http://schemas.openxmlformats.org/drawingml/2006/wordprocessingDrawing" xmlns:w10="urn:schemas-microsoft-com:office:word" xmlns:w="http://schemas.openxmlformats.org/wordprocessingml/2006/main" xmlns:w14="http://schemas.microsoft.com/office/word/2010/wordml" xmlns:w15="http://schemas.microsoft.com/office/word/2012/wordml" xmlns:w16cid="http://schemas.microsoft.com/office/word/2016/wordml/cid" xmlns:w16se="http://schemas.microsoft.com/office/word/2015/wordml/symex" xmlns:wpg="http://schemas.microsoft.com/office/word/2010/wordprocessingGroup" xmlns:wpi="http://schemas.microsoft.com/office/word/2010/wordprocessingInk" xmlns:wne="http://schemas.microsoft.com/office/word/2006/wordml" xmlns:wps="http://schemas.microsoft.com/office/word/2010/wordprocessingShape" mc:Ignorable="w14 w15 w16se w16cid wp14">
+  <w:endnote w:type="separator" w:id="-1">
+    <w:p>
+      <w:r>
+        <w:separator/>
+      </w:r>
+    </w:p>
+  </w:endnote>
+  <w:endnote w:type="continuationSeparator" w:id="0">
+    <w:p>
+      <w:r>
+        <w:continuationSeparator/>
+      </w:r>
+    </w:p>
+  </w:endnote>
+</w:endnotes>
+</file>
+
+<file path=word/footnotes.xml><?xml version="1.0" encoding="utf-8"?>
+<w:footnotes xmlns:wpc="http://schemas.microsoft.com/office/word/2010/wordprocessingCanvas" xmlns:cx="http://schemas.microsoft.com/office/drawing/2014/chartex" xmlns:cx1="http://schemas.microsoft.com/office/drawing/2015/9/8/chartex" xmlns:cx2="http://schemas.microsoft.com/office/drawing/2015/10/21/chartex" xmlns:cx3="http://schemas.microsoft.com/office/drawing/2016/5/9/chartex" xmlns:cx4="http://schemas.microsoft.com/office/drawing/2016/5/10/chartex" xmlns:cx5="http://schemas.microsoft.com/office/drawing/2016/5/11/chartex" xmlns:cx6="http://schemas.microsoft.com/office/drawing/2016/5/12/chartex" xmlns:cx7="http://schemas.microsoft.com/office/drawing/2016/5/13/chartex" xmlns:cx8="http://schemas.microsoft.com/office/drawing/2016/5/14/chartex" xmlns:mc="http://schemas.openxmlformats.org/markup-compatibility/2006" xmlns:aink="http://schemas.microsoft.com/office/drawing/2016/ink" xmlns:am3d="http://schemas.microsoft.com/office/drawing/2017/model3d" xmlns:o="urn:schemas-microsoft-com:office:office" xmlns:r="http://schemas.openxmlformats.org/officeDocument/2006/relationships" xmlns:m="http://schemas.openxmlformats.org/officeDocument/2006/math" xmlns:v="urn:schemas-microsoft-com:vml" xmlns:wp14="http://schemas.microsoft.com/office/word/2010/wordprocessingDrawing" xmlns:wp="http://schemas.openxmlformats.org/drawingml/2006/wordprocessingDrawing" xmlns:w10="urn:schemas-microsoft-com:office:word" xmlns:w="http://schemas.openxmlformats.org/wordprocessingml/2006/main" xmlns:w14="http://schemas.microsoft.com/office/word/2010/wordml" xmlns:w15="http://schemas.microsoft.com/office/word/2012/wordml" xmlns:w16cid="http://schemas.microsoft.com/office/word/2016/wordml/cid" xmlns:w16se="http://schemas.microsoft.com/office/word/2015/wordml/symex" xmlns:wpg="http://schemas.microsoft.com/office/word/2010/wordprocessingGroup" xmlns:wpi="http://schemas.microsoft.com/office/word/2010/wordprocessingInk" xmlns:wne="http://schemas.microsoft.com/office/word/2006/wordml" xmlns:wps="http://schemas.microsoft.com/office/word/2010/wordprocessingShape" mc:Ignorable="w14 w15 w16se w16cid wp14">
+  <w:footnote w:type="separator" w:id="-1">
+    <w:p>
+      <w:r>
+        <w:separator/>
+      </w:r>
+    </w:p>
+  </w:footnote>
+  <w:footnote w:type="continuationSeparator" w:id="0">
+    <w:p>
+      <w:r>
+        <w:continuationSeparator/>
+      </w:r>
+    </w:p>
+  </w:footnote>
+</w:footnotes>
+</file>
+
+<file path=word/header1.xml><?xml version="1.0" encoding="utf-8"?>
+<w:hdr xmlns:wpc="http://schemas.microsoft.com/office/word/2010/wordprocessingCanvas" xmlns:cx="http://schemas.microsoft.com/office/drawing/2014/chartex" xmlns:cx1="http://schemas.microsoft.com/office/drawing/2015/9/8/chartex" xmlns:cx2="http://schemas.microsoft.com/office/drawing/2015/10/21/chartex" xmlns:cx3="http://schemas.microsoft.com/office/drawing/2016/5/9/chartex" xmlns:cx4="http://schemas.microsoft.com/office/drawing/2016/5/10/chartex" xmlns:cx5="http://schemas.microsoft.com/office/drawing/2016/5/11/chartex" xmlns:cx6="http://schemas.microsoft.com/office/drawing/2016/5/12/chartex" xmlns:cx7="http://schemas.microsoft.com/office/drawing/2016/5/13/chartex" xmlns:cx8="http://schemas.microsoft.com/office/drawing/2016/5/14/chartex" xmlns:mc="http://schemas.openxmlformats.org/markup-compatibility/2006" xmlns:aink="http://schemas.microsoft.com/office/drawing/2016/ink" xmlns:am3d="http://schemas.microsoft.com/office/drawing/2017/model3d" xmlns:o="urn:schemas-microsoft-com:office:office" xmlns:r="http://schemas.openxmlformats.org/officeDocument/2006/relationships" xmlns:m="http://schemas.openxmlformats.org/officeDocument/2006/math" xmlns:v="urn:schemas-microsoft-com:vml" xmlns:wp14="http://schemas.microsoft.com/office/word/2010/wordprocessingDrawing" xmlns:wp="http://schemas.openxmlformats.org/drawingml/2006/wordprocessingDrawing" xmlns:w10="urn:schemas-microsoft-com:office:word" xmlns:w="http://schemas.openxmlformats.org/wordprocessingml/2006/main" xmlns:w14="http://schemas.microsoft.com/office/word/2010/wordml" xmlns:w15="http://schemas.microsoft.com/office/word/2012/wordml" xmlns:w16cid="http://schemas.microsoft.com/office/word/2016/wordml/cid" xmlns:w16se="http://schemas.microsoft.com/office/word/2015/wordml/symex" xmlns:wpg="http://schemas.microsoft.com/office/word/2010/wordprocessingGroup" xmlns:wpi="http://schemas.microsoft.com/office/word/2010/wordprocessingInk" xmlns:wne="http://schemas.microsoft.com/office/word/2006/wordml" xmlns:wps="http://schemas.microsoft.com/office/word/2010/wordprocessingShape" mc:Ignorable="w14 w15 w16se w16cid wp14">
+  <w:p>
+    <w:pPr>
+      <w:jc w:val="center"/>
+      <w:rPr>
+        <w:sz w:val="36"/>
+      </w:rPr>
+    </w:pPr>
+    <w:r>
+      <w:rPr>
+        <w:sz w:val="36"/>
+      </w:rPr>
+      <w:t xml:space="preserve">CS 6334 Virtual Reality – </w:t>
+    </w:r>
+    <w:r>
+      <w:rPr>
+        <w:sz w:val="36"/>
+      </w:rPr>
+      <w:t>Final Project</w:t>
+    </w:r>
+  </w:p>
+  <w:p>
+    <w:pPr>
+      <w:jc w:val="center"/>
+      <w:rPr>
+        <w:sz w:val="36"/>
+      </w:rPr>
+    </w:pPr>
+  </w:p>
+  <w:p>
+    <w:pPr>
+      <w:pStyle w:val="Header"/>
+      <w:rPr>
+        <w:sz w:val="36"/>
+      </w:rPr>
+    </w:pPr>
+  </w:p>
+</w:hdr>
 </file>
 
 <file path=word/numbering.xml><?xml version="1.0" encoding="utf-8"?>
@@ -1537,6 +1809,48 @@
       <w:contextualSpacing/>
     </w:pPr>
   </w:style>
+  <w:style w:type="paragraph" w:styleId="Header">
+    <w:name w:val="header"/>
+    <w:basedOn w:val="Normal"/>
+    <w:link w:val="HeaderChar"/>
+    <w:uiPriority w:val="99"/>
+    <w:unhideWhenUsed/>
+    <w:rsid w:val="00DA5163"/>
+    <w:pPr>
+      <w:tabs>
+        <w:tab w:val="center" w:pos="4680"/>
+        <w:tab w:val="right" w:pos="9360"/>
+      </w:tabs>
+    </w:pPr>
+  </w:style>
+  <w:style w:type="character" w:customStyle="1" w:styleId="HeaderChar">
+    <w:name w:val="Header Char"/>
+    <w:basedOn w:val="DefaultParagraphFont"/>
+    <w:link w:val="Header"/>
+    <w:uiPriority w:val="99"/>
+    <w:rsid w:val="00DA5163"/>
+  </w:style>
+  <w:style w:type="paragraph" w:styleId="Footer">
+    <w:name w:val="footer"/>
+    <w:basedOn w:val="Normal"/>
+    <w:link w:val="FooterChar"/>
+    <w:uiPriority w:val="99"/>
+    <w:unhideWhenUsed/>
+    <w:rsid w:val="00DA5163"/>
+    <w:pPr>
+      <w:tabs>
+        <w:tab w:val="center" w:pos="4680"/>
+        <w:tab w:val="right" w:pos="9360"/>
+      </w:tabs>
+    </w:pPr>
+  </w:style>
+  <w:style w:type="character" w:customStyle="1" w:styleId="FooterChar">
+    <w:name w:val="Footer Char"/>
+    <w:basedOn w:val="DefaultParagraphFont"/>
+    <w:link w:val="Footer"/>
+    <w:uiPriority w:val="99"/>
+    <w:rsid w:val="00DA5163"/>
+  </w:style>
 </w:styles>
 </file>
 
@@ -1840,7 +2154,7 @@
 </file>
 
 <file path=customXml/itemProps1.xml><?xml version="1.0" encoding="utf-8"?>
-<ds:datastoreItem xmlns:ds="http://schemas.openxmlformats.org/officeDocument/2006/customXml" ds:itemID="{E99DC28D-CE8F-410E-8DEC-E44FEDFDA71D}">
+<ds:datastoreItem xmlns:ds="http://schemas.openxmlformats.org/officeDocument/2006/customXml" ds:itemID="{692AC353-ABB1-475B-8158-4DE66B749FA5}">
   <ds:schemaRefs>
     <ds:schemaRef ds:uri="http://schemas.openxmlformats.org/officeDocument/2006/bibliography"/>
   </ds:schemaRefs>

--- a/Team.docx
+++ b/Team.docx
@@ -2,13 +2,6 @@
 <file path=word/document.xml><?xml version="1.0" encoding="utf-8"?>
 <w:document xmlns:wpc="http://schemas.microsoft.com/office/word/2010/wordprocessingCanvas" xmlns:cx="http://schemas.microsoft.com/office/drawing/2014/chartex" xmlns:cx1="http://schemas.microsoft.com/office/drawing/2015/9/8/chartex" xmlns:cx2="http://schemas.microsoft.com/office/drawing/2015/10/21/chartex" xmlns:cx3="http://schemas.microsoft.com/office/drawing/2016/5/9/chartex" xmlns:cx4="http://schemas.microsoft.com/office/drawing/2016/5/10/chartex" xmlns:cx5="http://schemas.microsoft.com/office/drawing/2016/5/11/chartex" xmlns:cx6="http://schemas.microsoft.com/office/drawing/2016/5/12/chartex" xmlns:cx7="http://schemas.microsoft.com/office/drawing/2016/5/13/chartex" xmlns:cx8="http://schemas.microsoft.com/office/drawing/2016/5/14/chartex" xmlns:mc="http://schemas.openxmlformats.org/markup-compatibility/2006" xmlns:aink="http://schemas.microsoft.com/office/drawing/2016/ink" xmlns:am3d="http://schemas.microsoft.com/office/drawing/2017/model3d" xmlns:o="urn:schemas-microsoft-com:office:office" xmlns:r="http://schemas.openxmlformats.org/officeDocument/2006/relationships" xmlns:m="http://schemas.openxmlformats.org/officeDocument/2006/math" xmlns:v="urn:schemas-microsoft-com:vml" xmlns:wp14="http://schemas.microsoft.com/office/word/2010/wordprocessingDrawing" xmlns:wp="http://schemas.openxmlformats.org/drawingml/2006/wordprocessingDrawing" xmlns:w10="urn:schemas-microsoft-com:office:word" xmlns:w="http://schemas.openxmlformats.org/wordprocessingml/2006/main" xmlns:w14="http://schemas.microsoft.com/office/word/2010/wordml" xmlns:w15="http://schemas.microsoft.com/office/word/2012/wordml" xmlns:w16cid="http://schemas.microsoft.com/office/word/2016/wordml/cid" xmlns:w16se="http://schemas.microsoft.com/office/word/2015/wordml/symex" xmlns:wpg="http://schemas.microsoft.com/office/word/2010/wordprocessingGroup" xmlns:wpi="http://schemas.microsoft.com/office/word/2010/wordprocessingInk" xmlns:wne="http://schemas.microsoft.com/office/word/2006/wordml" xmlns:wps="http://schemas.microsoft.com/office/word/2010/wordprocessingShape" mc:Ignorable="w14 w15 w16se w16cid wp14">
   <w:body>
-    <w:p>
-      <w:pPr>
-        <w:rPr>
-          <w:rFonts w:ascii="Cambria" w:hAnsi="Cambria"/>
-        </w:rPr>
-      </w:pPr>
-    </w:p>
     <w:tbl>
       <w:tblPr>
         <w:tblStyle w:val="TableGrid"/>
@@ -39,6 +32,8 @@
                 <w:sz w:val="28"/>
               </w:rPr>
             </w:pPr>
+            <w:bookmarkStart w:id="0" w:name="_GoBack"/>
+            <w:bookmarkEnd w:id="0"/>
             <w:r>
               <w:rPr>
                 <w:rFonts w:ascii="Cambria" w:hAnsi="Cambria"/>
@@ -258,13 +253,7 @@
               <w:rPr>
                 <w:rFonts w:ascii="Cambria" w:hAnsi="Cambria"/>
               </w:rPr>
-              <w:t>Game Logic Script – Arm Raise</w:t>
-            </w:r>
-            <w:r>
-              <w:rPr>
-                <w:rFonts w:ascii="Cambria" w:hAnsi="Cambria"/>
-              </w:rPr>
-              <w:t xml:space="preserve"> and Twist</w:t>
+              <w:t>Game Logic Script – Arm Raise and Twist</w:t>
             </w:r>
           </w:p>
           <w:p>
@@ -405,8 +394,6 @@
               </w:rPr>
               <w:t xml:space="preserve">, </w:t>
             </w:r>
-            <w:bookmarkStart w:id="0" w:name="_GoBack"/>
-            <w:bookmarkEnd w:id="0"/>
             <w:r>
               <w:rPr>
                 <w:rFonts w:ascii="Cambria" w:hAnsi="Cambria"/>
@@ -748,13 +735,7 @@
       <w:rPr>
         <w:sz w:val="36"/>
       </w:rPr>
-      <w:t xml:space="preserve">CS 6334 Virtual Reality – </w:t>
-    </w:r>
-    <w:r>
-      <w:rPr>
-        <w:sz w:val="36"/>
-      </w:rPr>
-      <w:t>Final Project</w:t>
+      <w:t>CS 6334 Virtual Reality – Final Project</w:t>
     </w:r>
   </w:p>
   <w:p>
@@ -2154,7 +2135,7 @@
 </file>
 
 <file path=customXml/itemProps1.xml><?xml version="1.0" encoding="utf-8"?>
-<ds:datastoreItem xmlns:ds="http://schemas.openxmlformats.org/officeDocument/2006/customXml" ds:itemID="{692AC353-ABB1-475B-8158-4DE66B749FA5}">
+<ds:datastoreItem xmlns:ds="http://schemas.openxmlformats.org/officeDocument/2006/customXml" ds:itemID="{8941BAF5-07B4-412F-AA0E-9981047A38EA}">
   <ds:schemaRefs>
     <ds:schemaRef ds:uri="http://schemas.openxmlformats.org/officeDocument/2006/bibliography"/>
   </ds:schemaRefs>
